--- a/assets/disciplinas/LOT2055.docx
+++ b/assets/disciplinas/LOT2055.docx
@@ -21,7 +21,7 @@
     <w:p/>
     <w:p>
       <w:pPr>
-        <w:pStyle w:val="ListNumber"/>
+        <w:pStyle w:val="ListBullet"/>
       </w:pPr>
       <w:r>
         <w:t>Créditos-aula: 2</w:t>

--- a/assets/disciplinas/LOT2055.docx
+++ b/assets/disciplinas/LOT2055.docx
@@ -44,7 +44,7 @@
         <w:br/>
       </w:r>
       <w:r>
-        <w:t>Curso (semestre ideal): EB (9)</w:t>
+        <w:t>Curso (semestre ideal): EB (8)</w:t>
       </w:r>
     </w:p>
     <w:p>

--- a/assets/disciplinas/LOT2055.docx
+++ b/assets/disciplinas/LOT2055.docx
@@ -15,7 +15,7 @@
         <w:pStyle w:val="Heading3"/>
       </w:pPr>
       <w:r>
-        <w:t>Statistic for Bioprocesses</w:t>
+        <w:t>Statistic in Bioprocesses</w:t>
       </w:r>
     </w:p>
     <w:p/>
@@ -24,7 +24,7 @@
         <w:pStyle w:val="ListBullet"/>
       </w:pPr>
       <w:r>
-        <w:t>Créditos-aula: 2</w:t>
+        <w:t>Créditos-aula: 3</w:t>
         <w:br/>
       </w:r>
       <w:r>
@@ -32,11 +32,11 @@
         <w:br/>
       </w:r>
       <w:r>
-        <w:t>Carga horária: 60 h</w:t>
+        <w:t>Carga horária: 75 h</w:t>
         <w:br/>
       </w:r>
       <w:r>
-        <w:t>Ativação: 01/01/2019</w:t>
+        <w:t>Ativação: 01/01/2025</w:t>
         <w:br/>
       </w:r>
       <w:r>
@@ -57,7 +57,7 @@
     </w:p>
     <w:p>
       <w:r>
-        <w:t>Familiarizar o aluno com os conceitos básicos da estatística aplicada para estudar influência de variáveis independentes sobre variáveis dependentes (respostas) em bioprocessos. Introduzir ao aluno ferramentas de planejamento experimental usadas para planejar, executar experimentos fatoriais completo e fracionado, analisar os resultados, modelar o processo com base nos dados empíricos propondo condições de otimização e, também, familiarizar o aluno om um software comercial sobre o assunto.</w:t>
+        <w:t>Desenvolver nos alunos as competências necessárias para aplicar conceitos e ferramentas de estatística em bioprocessos, com ênfase em planejamento e otimização de experimentos.</w:t>
       </w:r>
     </w:p>
     <w:p>
@@ -65,7 +65,7 @@
         <w:rPr>
           <w:i/>
         </w:rPr>
-        <w:t>To familiarize the student with the basic concepts of applied statistics to study the influence of independent variables on dependent variables (responses) in bioprocesses. To Introduce to the student experimental design tools used to plan, perform full and fractional factorial designs, analyze the results, model the process based on the empirical data and suggest optimization conditions. To familiarize the student with a commercial software on the subject.</w:t>
+        <w:t>Develop in students the necessary skills to apply concepts and tools of statistics in bioprocesses, with an emphasis on experimental design and optimization.</w:t>
       </w:r>
     </w:p>
     <w:p>
@@ -94,7 +94,7 @@
     </w:p>
     <w:p>
       <w:r>
-        <w:t>1. O papel da estatística na Engenharia2. Fundamentos de estatística aplicada3. Análise de Variância4. Testes de comparações múltiplas5. Planejamento de Experimentos</w:t>
+        <w:t>1. Fundamentos de estatística aplicada; 2. Análise de sistemas de medição; 3. Análise de Variância; 4. Testes de comparações múltiplas; 5. Controle estatístico de processos; 6. Planejamento de Experimentos: planejamentos fatoriais, superfícies de resposta, planejamentos de mistura; 7. Aplicação de software estatístico e estratégia sequencial de planejamentos experimentais.</w:t>
       </w:r>
     </w:p>
     <w:p>
@@ -102,7 +102,7 @@
         <w:rPr>
           <w:i/>
         </w:rPr>
-        <w:t>1. The role of statistics in engineering 2. Fundamentals of applied statistics3. Analysis of Variance 4. Multiple Comparison Tests 5. Design of Experiments</w:t>
+        <w:t>1. The role of statistics in Engineering; Fundamentals of applied statistics; Analysis of Variance; Multiple comparison tests; Experimental Design</w:t>
       </w:r>
     </w:p>
     <w:p>
@@ -115,7 +115,7 @@
     </w:p>
     <w:p>
       <w:r>
-        <w:t>1. O papel da estatística na Engenharia: métodos de coleta de dados2. Fundamentos de estatística aplicada3. Análise de Variância: análise de variância de um modelo4. Testes de comparações múltiplas (Tukey, Hsu)5. Planejamento de Experimentos: vantagens dos experimentos fatoriais em relação aos experimentos do tipo um fator por vez; varielaboração do planejamento fatorial Completo do tipo 2^k e fracionado, e superfície de resposta</w:t>
+        <w:t>1. O papel da estatística na Engenharia: métodos de coleta de dados 2. Fundamentos de estatística aplicada 3. Análise de Variância: análise de variância de um modelo 4. Testes de comparações múltiplas (Tukey, Hsu) 5. Planejamento de Experimentos: vantagens dos experimentos fatoriais em relação aos experimentos do tipo um fator por vez; varielaboração do planejamento fatorial Completo do tipo 2^k e fracionado, e superfície de resposta</w:t>
       </w:r>
     </w:p>
     <w:p>
@@ -123,7 +123,7 @@
         <w:rPr>
           <w:i/>
         </w:rPr>
-        <w:t>1. The role of statistics in Engineering: methods of data collection2. Fundamentals of applied statistics3. Analysis of variance: analysis of a model4. Multiple comparison tests (Tukey, Hsu)5. Design of Experiments: advantages of factorial designs in comparison to “one variable at a time” experiments; full factorial design (2 ^ k), and fractionated (2^k-p), and response surface mythology</w:t>
+        <w:t>1.The role of statistics in Engineering: data collection methods2.Fundamentals of applied statistics3.Analysis of Variance: analysis of variance of a model4.Multiple comparison tests (Tukey, Hsu)5.Statistical process control6.Experimental Design: advantages of factorial experiments over one-factor-at-a-time experiments; development of full factorial design type 2^k and fractional factorial design, and response surface.</w:t>
       </w:r>
     </w:p>
     <w:p>
@@ -194,11 +194,11 @@
         <w:pStyle w:val="ListBullet"/>
       </w:pPr>
       <w:r>
-        <w:t>LOB1012 -  Estatística  (Requisito fraco)</w:t>
+        <w:t>LOT2023 -  Processos Bioquímicos Industriais  (Requisito fraco)</w:t>
         <w:br/>
       </w:r>
       <w:r>
-        <w:t>LOT2023 -  Processos Bioquímicos Industriais  (Requisito fraco)</w:t>
+        <w:t>LOB1012 -  Estatística  (Requisito fraco)</w:t>
         <w:br/>
       </w:r>
     </w:p>

--- a/assets/disciplinas/LOT2055.docx
+++ b/assets/disciplinas/LOT2055.docx
@@ -123,7 +123,17 @@
         <w:rPr>
           <w:i/>
         </w:rPr>
-        <w:t>1.The role of statistics in Engineering: data collection methods2.Fundamentals of applied statistics3.Analysis of Variance: analysis of variance of a model4.Multiple comparison tests (Tukey, Hsu)5.Statistical process control6.Experimental Design: advantages of factorial experiments over one-factor-at-a-time experiments; development of full factorial design type 2^k and fractional factorial design, and response surface.</w:t>
+        <w:t>1.The role of statistics in Engineering: data collection methods</w:t>
+        <w:br/>
+        <w:t>2.Fundamentals of applied statistics</w:t>
+        <w:br/>
+        <w:t>3.Analysis of Variance: analysis of variance of a model</w:t>
+        <w:br/>
+        <w:t>4.Multiple comparison tests (Tukey, Hsu)</w:t>
+        <w:br/>
+        <w:t>5.Statistical process control</w:t>
+        <w:br/>
+        <w:t>6.Experimental Design: advantages of factorial experiments over one-factor-at-a-time experiments; development of full factorial design type 2^k and fractional factorial design, and response surface.</w:t>
       </w:r>
     </w:p>
     <w:p>
@@ -178,7 +188,13 @@
     </w:p>
     <w:p>
       <w:r>
-        <w:t>1. BOX, G.E.P.; HUNTER, W.G.; HUNTER, J.S. Statistics for Experimenters: an introduction to designs, data analysis and model building. New York: John Wiley &amp; Sons Inc., 1978.2. RODRIGUES, M. I. e IEMMA, A. F. Planejamento de experimentos e otimização de processos. Campinas: Cárita editora, 2009.3. Planejamento e otimização de Experimentos. Roy E. Bruns, Edit. UNICAMP, 1996</w:t>
+        <w:t>1. BOX, G.E.P.; HUNTER, W.G.; HUNTER, J.S. Statistics for Experimenters: an introduction to designs, data analysis and model building. New York: John Wiley &amp; Sons Inc., 1978.</w:t>
+        <w:br/>
+        <w:br/>
+        <w:t>2. RODRIGUES, M. I. e IEMMA, A. F. Planejamento de experimentos e otimização de processos. Campinas: Cárita editora, 2009.</w:t>
+        <w:br/>
+        <w:br/>
+        <w:t>3. Planejamento e otimização de Experimentos. Roy E. Bruns, Edit. UNICAMP, 1996</w:t>
       </w:r>
     </w:p>
     <w:p>

--- a/assets/disciplinas/LOT2055.docx
+++ b/assets/disciplinas/LOT2055.docx
@@ -57,43 +57,6 @@
     </w:p>
     <w:p>
       <w:r>
-        <w:t>Desenvolver nos alunos as competências necessárias para aplicar conceitos e ferramentas de estatística em bioprocessos, com ênfase em planejamento e otimização de experimentos.</w:t>
-      </w:r>
-    </w:p>
-    <w:p>
-      <w:r>
-        <w:rPr>
-          <w:i/>
-        </w:rPr>
-        <w:t>Develop in students the necessary skills to apply concepts and tools of statistics in bioprocesses, with an emphasis on experimental design and optimization.</w:t>
-      </w:r>
-    </w:p>
-    <w:p>
-      <w:pPr>
-        <w:pStyle w:val="Heading2"/>
-      </w:pPr>
-      <w:r>
-        <w:t xml:space="preserve">Docente(s) Responsável(eis) </w:t>
-      </w:r>
-    </w:p>
-    <w:p>
-      <w:pPr>
-        <w:pStyle w:val="ListBullet"/>
-      </w:pPr>
-      <w:r>
-        <w:t>5817181 - Valdeir Arantes</w:t>
-      </w:r>
-    </w:p>
-    <w:p>
-      <w:pPr>
-        <w:pStyle w:val="Heading2"/>
-      </w:pPr>
-      <w:r>
-        <w:t>Programa resumido</w:t>
-      </w:r>
-    </w:p>
-    <w:p>
-      <w:r>
         <w:t>1. Fundamentos de estatística aplicada; 2. Análise de sistemas de medição; 3. Análise de Variância; 4. Testes de comparações múltiplas; 5. Controle estatístico de processos; 6. Planejamento de Experimentos: planejamentos fatoriais, superfícies de resposta, planejamentos de mistura; 7. Aplicação de software estatístico e estratégia sequencial de planejamentos experimentais.</w:t>
       </w:r>
     </w:p>
@@ -110,12 +73,49 @@
         <w:pStyle w:val="Heading2"/>
       </w:pPr>
       <w:r>
+        <w:t xml:space="preserve">Docente(s) Responsável(eis) </w:t>
+      </w:r>
+    </w:p>
+    <w:p>
+      <w:pPr>
+        <w:pStyle w:val="ListBullet"/>
+      </w:pPr>
+      <w:r>
+        <w:t>Desenvolver nos alunos as competências necessárias para aplicar conceitos e ferramentas de estatística em bioprocessos, com ênfase em planejamento e otimização de experimentos.</w:t>
+      </w:r>
+    </w:p>
+    <w:p>
+      <w:pPr>
+        <w:pStyle w:val="Heading2"/>
+      </w:pPr>
+      <w:r>
+        <w:t>Programa resumido</w:t>
+      </w:r>
+    </w:p>
+    <w:p>
+      <w:r>
+        <w:t>1. O papel da estatística na Engenharia: métodos de coleta de dados 2. Fundamentos de estatística aplicada 3. Análise de Variância: análise de variância de um modelo 4. Testes de comparações múltiplas (Tukey, Hsu) 5. Planejamento de Experimentos: vantagens dos experimentos fatoriais em relação aos experimentos do tipo um fator por vez; varielaboração do planejamento fatorial Completo do tipo 2^k e fracionado, e superfície de resposta</w:t>
+      </w:r>
+    </w:p>
+    <w:p>
+      <w:r>
+        <w:rPr>
+          <w:i/>
+        </w:rPr>
+        <w:t>Develop in students the necessary skills to apply concepts and tools of statistics in bioprocesses, with an emphasis on experimental design and optimization.</w:t>
+      </w:r>
+    </w:p>
+    <w:p>
+      <w:pPr>
+        <w:pStyle w:val="Heading2"/>
+      </w:pPr>
+      <w:r>
         <w:t>Programa</w:t>
       </w:r>
     </w:p>
     <w:p>
       <w:r>
-        <w:t>1. O papel da estatística na Engenharia: métodos de coleta de dados 2. Fundamentos de estatística aplicada 3. Análise de Variância: análise de variância de um modelo 4. Testes de comparações múltiplas (Tukey, Hsu) 5. Planejamento de Experimentos: vantagens dos experimentos fatoriais em relação aos experimentos do tipo um fator por vez; varielaboração do planejamento fatorial Completo do tipo 2^k e fracionado, e superfície de resposta</w:t>
+        <w:t>A avaliação será composta por provas, exercícios, projetos, seminários e outras formas que farão a composição das notas, sendo estipulada a média final a somatória destas notas (N), com no mínimo duas avaliações, sendo: (N1+...+Nn)/n.</w:t>
       </w:r>
     </w:p>
     <w:p>
@@ -155,7 +155,7 @@
         <w:t xml:space="preserve">Método: </w:t>
       </w:r>
       <w:r>
-        <w:t>A avaliação será composta por provas, exercícios, projetos, seminários e outras formas que farão a composição das notas, sendo estipulada a média final a somatória destas notas (N), com no mínimo duas avaliações, sendo: (N1+...+Nn)/n.</w:t>
+        <w:t>MF≥ 5,0 para aprovação 5,0</w:t>
         <w:br/>
       </w:r>
       <w:r>
@@ -165,7 +165,7 @@
         <w:t xml:space="preserve">Critério: </w:t>
       </w:r>
       <w:r>
-        <w:t>MF≥ 5,0 para aprovação 5,0</w:t>
+        <w:t>(MF+RC)/2 ≥ 5,0 para aprovação, onde RC é uma prova de recuperação a ser aplicada.</w:t>
         <w:br/>
       </w:r>
       <w:r>
@@ -175,7 +175,13 @@
         <w:t xml:space="preserve">Norma de recuperação: </w:t>
       </w:r>
       <w:r>
-        <w:t>(MF+RC)/2 ≥ 5,0 para aprovação, onde RC é uma prova de recuperação a ser aplicada.</w:t>
+        <w:t>1. BOX, G.E.P.; HUNTER, W.G.; HUNTER, J.S. Statistics for Experimenters: an introduction to designs, data analysis and model building. New York: John Wiley &amp; Sons Inc., 1978.</w:t>
+        <w:br/>
+        <w:br/>
+        <w:t>2. RODRIGUES, M. I. e IEMMA, A. F. Planejamento de experimentos e otimização de processos. Campinas: Cárita editora, 2009.</w:t>
+        <w:br/>
+        <w:br/>
+        <w:t>3. Planejamento e otimização de Experimentos. Roy E. Bruns, Edit. UNICAMP, 1996</w:t>
       </w:r>
     </w:p>
     <w:p>
@@ -188,13 +194,7 @@
     </w:p>
     <w:p>
       <w:r>
-        <w:t>1. BOX, G.E.P.; HUNTER, W.G.; HUNTER, J.S. Statistics for Experimenters: an introduction to designs, data analysis and model building. New York: John Wiley &amp; Sons Inc., 1978.</w:t>
-        <w:br/>
-        <w:br/>
-        <w:t>2. RODRIGUES, M. I. e IEMMA, A. F. Planejamento de experimentos e otimização de processos. Campinas: Cárita editora, 2009.</w:t>
-        <w:br/>
-        <w:br/>
-        <w:t>3. Planejamento e otimização de Experimentos. Roy E. Bruns, Edit. UNICAMP, 1996</w:t>
+        <w:t>5817181 - Valdeir Arantes</w:t>
       </w:r>
     </w:p>
     <w:p>
